--- a/Техническое задание программисту.docx
+++ b/Техническое задание программисту.docx
@@ -41,7 +41,28 @@
         <w:t xml:space="preserve"> «Z-Shoot» или «Зомби в городе»</w:t>
       </w:r>
     </w:p>
-    <w:p/>
+    <w:p>
+      <w:pPr>
+        <w:jc w:val="center"/>
+        <w:rPr>
+          <w:lang w:val="en-US"/>
+        </w:rPr>
+      </w:pPr>
+      <w:r>
+        <w:rPr>
+          <w:lang w:val="en-US"/>
+        </w:rPr>
+        <w:t>…</w:t>
+      </w:r>
+    </w:p>
+    <w:p>
+      <w:pPr>
+        <w:jc w:val="center"/>
+        <w:rPr>
+          <w:lang w:val="en-US"/>
+        </w:rPr>
+      </w:pPr>
+    </w:p>
     <w:tbl>
       <w:tblPr>
         <w:tblStyle w:val="a3"/>
@@ -773,6 +794,11 @@
             <w:tcW w:w="9040" w:type="dxa"/>
           </w:tcPr>
           <w:p>
+            <w:pPr>
+              <w:rPr>
+                <w:strike/>
+              </w:rPr>
+            </w:pPr>
             <w:r>
               <w:t>Предметы в инвентаре – вес (если надо), складывание однородных предметов в стопки, отображение количества в стопке</w:t>
             </w:r>
@@ -782,8 +808,13 @@
             <w:r>
               <w:t xml:space="preserve">. </w:t>
             </w:r>
-          </w:p>
-          <w:p/>
+            <w:r>
+              <w:rPr>
+                <w:strike/>
+              </w:rPr>
+              <w:t>Отображения курсора – смена спрайта в зависимости от операции / положения курсора на объекте (стандарт, мишень, использовать).</w:t>
+            </w:r>
+          </w:p>
         </w:tc>
         <w:tc>
           <w:tcPr>
@@ -815,35 +846,17 @@
           <w:p>
             <w:pPr>
               <w:rPr>
-                <w:strike/>
-              </w:rPr>
-            </w:pPr>
-            <w:r>
-              <w:rPr>
-                <w:strike/>
-              </w:rPr>
-              <w:t>Отображения курсора – смена спрайта в зависимости от операции</w:t>
-            </w:r>
-            <w:r>
-              <w:rPr>
-                <w:strike/>
-              </w:rPr>
-              <w:t xml:space="preserve"> / положения курсора на объекте </w:t>
-            </w:r>
-            <w:r>
-              <w:rPr>
-                <w:strike/>
-              </w:rPr>
-              <w:t>(стандарт, мишень, использовать</w:t>
-            </w:r>
-            <w:r>
-              <w:rPr>
-                <w:strike/>
-              </w:rPr>
-              <w:t>).</w:t>
-            </w:r>
-          </w:p>
-          <w:p/>
+                <w:lang w:val="en-US"/>
+              </w:rPr>
+            </w:pPr>
+          </w:p>
+          <w:p>
+            <w:pPr>
+              <w:rPr>
+                <w:lang w:val="en-US"/>
+              </w:rPr>
+            </w:pPr>
+          </w:p>
         </w:tc>
         <w:tc>
           <w:tcPr>
